--- a/5/Report.docx
+++ b/5/Report.docx
@@ -44,8 +44,6 @@
         </w:rPr>
         <w:t>о</w:t>
       </w:r>
-      <w:bookmarkStart w:id="0" w:name="_GoBack"/>
-      <w:bookmarkEnd w:id="0"/>
       <w:r>
         <w:rPr>
           <w:b/>
@@ -101,18 +99,140 @@
       <w:pPr>
         <w:spacing w:line="240" w:lineRule="auto"/>
         <w:contextualSpacing/>
-        <w:jc w:val="center"/>
-        <w:rPr>
-          <w:b/>
-          <w:sz w:val="28"/>
+        <w:rPr>
+          <w:sz w:val="24"/>
         </w:rPr>
       </w:pPr>
       <w:r>
         <w:rPr>
-          <w:b/>
-          <w:sz w:val="28"/>
-        </w:rPr>
-        <w:t>Задание 1</w:t>
+          <w:sz w:val="24"/>
+        </w:rPr>
+        <w:t xml:space="preserve">Создайте </w:t>
+      </w:r>
+      <w:r>
+        <w:rPr>
+          <w:sz w:val="24"/>
+          <w:lang w:val="en-US"/>
+        </w:rPr>
+        <w:t>scalar</w:t>
+      </w:r>
+      <w:r>
+        <w:rPr>
+          <w:sz w:val="24"/>
+        </w:rPr>
+        <w:t>-</w:t>
+      </w:r>
+      <w:r>
+        <w:rPr>
+          <w:sz w:val="24"/>
+          <w:lang w:val="en-US"/>
+        </w:rPr>
+        <w:t>valued</w:t>
+      </w:r>
+      <w:r>
+        <w:rPr>
+          <w:sz w:val="24"/>
+        </w:rPr>
+        <w:t xml:space="preserve"> функцию, которая будет принимать в качестве входного параметра </w:t>
+      </w:r>
+      <w:r>
+        <w:rPr>
+          <w:sz w:val="24"/>
+          <w:lang w:val="en-US"/>
+        </w:rPr>
+        <w:t>id</w:t>
+      </w:r>
+      <w:r>
+        <w:rPr>
+          <w:sz w:val="24"/>
+        </w:rPr>
+        <w:t xml:space="preserve"> заказа (</w:t>
+      </w:r>
+      <w:r>
+        <w:rPr>
+          <w:sz w:val="24"/>
+          <w:lang w:val="en-US"/>
+        </w:rPr>
+        <w:t>Sales</w:t>
+      </w:r>
+      <w:r>
+        <w:rPr>
+          <w:sz w:val="24"/>
+        </w:rPr>
+        <w:t>.</w:t>
+      </w:r>
+      <w:proofErr w:type="spellStart"/>
+      <w:r>
+        <w:rPr>
+          <w:sz w:val="24"/>
+          <w:lang w:val="en-US"/>
+        </w:rPr>
+        <w:t>SalesOrderHeader</w:t>
+      </w:r>
+      <w:proofErr w:type="spellEnd"/>
+      <w:r>
+        <w:rPr>
+          <w:sz w:val="24"/>
+        </w:rPr>
+        <w:t>.</w:t>
+      </w:r>
+      <w:proofErr w:type="spellStart"/>
+      <w:r>
+        <w:rPr>
+          <w:sz w:val="24"/>
+          <w:lang w:val="en-US"/>
+        </w:rPr>
+        <w:t>SalesOrderID</w:t>
+      </w:r>
+      <w:proofErr w:type="spellEnd"/>
+      <w:r>
+        <w:rPr>
+          <w:sz w:val="24"/>
+        </w:rPr>
+        <w:t xml:space="preserve">) и возвращать итоговую сумму для заказа (сумма по полям </w:t>
+      </w:r>
+      <w:proofErr w:type="spellStart"/>
+      <w:r>
+        <w:rPr>
+          <w:sz w:val="24"/>
+          <w:lang w:val="en-US"/>
+        </w:rPr>
+        <w:t>SubTotal</w:t>
+      </w:r>
+      <w:proofErr w:type="spellEnd"/>
+      <w:r>
+        <w:rPr>
+          <w:sz w:val="24"/>
+        </w:rPr>
+        <w:t xml:space="preserve">, </w:t>
+      </w:r>
+      <w:proofErr w:type="spellStart"/>
+      <w:r>
+        <w:rPr>
+          <w:sz w:val="24"/>
+          <w:lang w:val="en-US"/>
+        </w:rPr>
+        <w:t>TaxAmt</w:t>
+      </w:r>
+      <w:proofErr w:type="spellEnd"/>
+      <w:r>
+        <w:rPr>
+          <w:sz w:val="24"/>
+        </w:rPr>
+        <w:t xml:space="preserve">, </w:t>
+      </w:r>
+      <w:r>
+        <w:rPr>
+          <w:sz w:val="24"/>
+          <w:lang w:val="en-US"/>
+        </w:rPr>
+        <w:t>Freight</w:t>
+      </w:r>
+      <w:r>
+        <w:rPr>
+          <w:sz w:val="24"/>
+        </w:rPr>
+        <w:t xml:space="preserve">). </w:t>
       </w:r>
     </w:p>
     <w:p>
@@ -127,41 +247,17 @@
         <w:rPr>
           <w:sz w:val="24"/>
         </w:rPr>
-        <w:t xml:space="preserve">a) Создайте таблицу Person.PhoneNumberTypeHst, которая будет хранить информацию об изменениях в таблице Person.PhoneNumberType. </w:t>
-      </w:r>
-    </w:p>
-    <w:p>
-      <w:pPr>
-        <w:spacing w:line="240" w:lineRule="auto"/>
-        <w:contextualSpacing/>
-        <w:rPr>
-          <w:sz w:val="24"/>
-        </w:rPr>
-      </w:pPr>
-      <w:r>
-        <w:rPr>
-          <w:sz w:val="24"/>
-        </w:rPr>
-        <w:t xml:space="preserve">Обязательные поля, которые должны присутствовать в таблице: ID — первичный ключ IDENTITY(1,1); Action — совершенное действие (insert, update или delete); ModifiedDate — дата и время, когда была совершена операция; SourceID — первичный ключ исходной таблицы; UserName — имя пользователя, совершившего операцию. Создайте другие поля, если считаете их нужными. </w:t>
-      </w:r>
-    </w:p>
-    <w:p>
-      <w:pPr>
-        <w:spacing w:line="240" w:lineRule="auto"/>
-        <w:contextualSpacing/>
-        <w:rPr>
-          <w:sz w:val="24"/>
-        </w:rPr>
-      </w:pPr>
+        <w:t xml:space="preserve"> </w:t>
+      </w:r>
       <w:r>
         <w:rPr>
           <w:noProof/>
           <w:lang w:eastAsia="ru-RU"/>
         </w:rPr>
         <w:drawing>
-          <wp:inline distT="0" distB="0" distL="0" distR="0" wp14:anchorId="2AE1E70E" wp14:editId="3E1420F6">
-            <wp:extent cx="3857625" cy="849457"/>
-            <wp:effectExtent l="0" t="0" r="0" b="8255"/>
+          <wp:inline distT="0" distB="0" distL="0" distR="0" wp14:anchorId="7027E2E7" wp14:editId="2C1ECD75">
+            <wp:extent cx="5124450" cy="1543050"/>
+            <wp:effectExtent l="0" t="0" r="0" b="0"/>
             <wp:docPr id="1" name="Рисунок 1"/>
             <wp:cNvGraphicFramePr>
               <a:graphicFrameLocks xmlns:a="http://schemas.openxmlformats.org/drawingml/2006/main" noChangeAspect="1"/>
@@ -182,7 +278,7 @@
                   <pic:spPr>
                     <a:xfrm>
                       <a:off x="0" y="0"/>
-                      <a:ext cx="3874101" cy="853085"/>
+                      <a:ext cx="5124450" cy="1543050"/>
                     </a:xfrm>
                     <a:prstGeom prst="rect">
                       <a:avLst/>
@@ -203,6 +299,12 @@
           <w:sz w:val="24"/>
         </w:rPr>
       </w:pPr>
+      <w:r>
+        <w:rPr>
+          <w:sz w:val="24"/>
+        </w:rPr>
+        <w:t xml:space="preserve"> </w:t>
+      </w:r>
     </w:p>
     <w:p>
       <w:pPr>
@@ -216,7 +318,130 @@
         <w:rPr>
           <w:sz w:val="24"/>
         </w:rPr>
-        <w:t xml:space="preserve">b) Создайте три AFTER триггера для трех операций INSERT, UPDATE, DELETE для таблицы Person.PhoneNumberType. Каждый триггер должен заполнять таблицу Person.PhoneNumberTypeHst с указанием типа операции в поле Action. </w:t>
+        <w:t xml:space="preserve">Создайте </w:t>
+      </w:r>
+      <w:r>
+        <w:rPr>
+          <w:sz w:val="24"/>
+          <w:lang w:val="en-US"/>
+        </w:rPr>
+        <w:t>inline</w:t>
+      </w:r>
+      <w:r>
+        <w:rPr>
+          <w:sz w:val="24"/>
+        </w:rPr>
+        <w:t xml:space="preserve"> </w:t>
+      </w:r>
+      <w:r>
+        <w:rPr>
+          <w:sz w:val="24"/>
+          <w:lang w:val="en-US"/>
+        </w:rPr>
+        <w:t>table</w:t>
+      </w:r>
+      <w:r>
+        <w:rPr>
+          <w:sz w:val="24"/>
+        </w:rPr>
+        <w:t>-</w:t>
+      </w:r>
+      <w:r>
+        <w:rPr>
+          <w:sz w:val="24"/>
+          <w:lang w:val="en-US"/>
+        </w:rPr>
+        <w:t>valued</w:t>
+      </w:r>
+      <w:r>
+        <w:rPr>
+          <w:sz w:val="24"/>
+        </w:rPr>
+        <w:t xml:space="preserve"> функцию, которая будет принимать в качестве входного параметра </w:t>
+      </w:r>
+      <w:r>
+        <w:rPr>
+          <w:sz w:val="24"/>
+          <w:lang w:val="en-US"/>
+        </w:rPr>
+        <w:t>id</w:t>
+      </w:r>
+      <w:r>
+        <w:rPr>
+          <w:sz w:val="24"/>
+        </w:rPr>
+        <w:t xml:space="preserve"> заказа на производство (</w:t>
+      </w:r>
+      <w:r>
+        <w:rPr>
+          <w:sz w:val="24"/>
+          <w:lang w:val="en-US"/>
+        </w:rPr>
+        <w:t>Production</w:t>
+      </w:r>
+      <w:r>
+        <w:rPr>
+          <w:sz w:val="24"/>
+        </w:rPr>
+        <w:t>.</w:t>
+      </w:r>
+      <w:proofErr w:type="spellStart"/>
+      <w:r>
+        <w:rPr>
+          <w:sz w:val="24"/>
+          <w:lang w:val="en-US"/>
+        </w:rPr>
+        <w:t>WorkOrder</w:t>
+      </w:r>
+      <w:proofErr w:type="spellEnd"/>
+      <w:r>
+        <w:rPr>
+          <w:sz w:val="24"/>
+        </w:rPr>
+        <w:t>.</w:t>
+      </w:r>
+      <w:proofErr w:type="spellStart"/>
+      <w:r>
+        <w:rPr>
+          <w:sz w:val="24"/>
+          <w:lang w:val="en-US"/>
+        </w:rPr>
+        <w:t>WorkOrderID</w:t>
+      </w:r>
+      <w:proofErr w:type="spellEnd"/>
+      <w:r>
+        <w:rPr>
+          <w:sz w:val="24"/>
+        </w:rPr>
+        <w:t xml:space="preserve">), а возвращать детали заказа из </w:t>
+      </w:r>
+      <w:r>
+        <w:rPr>
+          <w:sz w:val="24"/>
+          <w:lang w:val="en-US"/>
+        </w:rPr>
+        <w:t>Production</w:t>
+      </w:r>
+      <w:r>
+        <w:rPr>
+          <w:sz w:val="24"/>
+        </w:rPr>
+        <w:t>.</w:t>
+      </w:r>
+      <w:proofErr w:type="spellStart"/>
+      <w:r>
+        <w:rPr>
+          <w:sz w:val="24"/>
+          <w:lang w:val="en-US"/>
+        </w:rPr>
+        <w:t>WorkOrderRouting</w:t>
+      </w:r>
+      <w:proofErr w:type="spellEnd"/>
+      <w:r>
+        <w:rPr>
+          <w:sz w:val="24"/>
+        </w:rPr>
+        <w:t xml:space="preserve">. </w:t>
       </w:r>
     </w:p>
     <w:p>
@@ -233,10 +458,10 @@
           <w:lang w:eastAsia="ru-RU"/>
         </w:rPr>
         <w:drawing>
-          <wp:inline distT="0" distB="0" distL="0" distR="0" wp14:anchorId="41FE74C2" wp14:editId="6D35A929">
-            <wp:extent cx="4762500" cy="2581075"/>
-            <wp:effectExtent l="0" t="0" r="0" b="0"/>
-            <wp:docPr id="13" name="Рисунок 13"/>
+          <wp:inline distT="0" distB="0" distL="0" distR="0" wp14:anchorId="099327F4" wp14:editId="05422A7F">
+            <wp:extent cx="4048125" cy="2549739"/>
+            <wp:effectExtent l="0" t="0" r="0" b="3175"/>
+            <wp:docPr id="2" name="Рисунок 2"/>
             <wp:cNvGraphicFramePr>
               <a:graphicFrameLocks xmlns:a="http://schemas.openxmlformats.org/drawingml/2006/main" noChangeAspect="1"/>
             </wp:cNvGraphicFramePr>
@@ -256,7 +481,7 @@
                   <pic:spPr>
                     <a:xfrm>
                       <a:off x="0" y="0"/>
-                      <a:ext cx="4774469" cy="2587562"/>
+                      <a:ext cx="4055543" cy="2554411"/>
                     </a:xfrm>
                     <a:prstGeom prst="rect">
                       <a:avLst/>
@@ -296,7 +521,59 @@
         <w:rPr>
           <w:sz w:val="24"/>
         </w:rPr>
-        <w:t xml:space="preserve">c) Создайте представление VIEW, отображающее все поля таблицы Person.PhoneNumberType. Сделайте невозможным просмотр исходного кода представления. </w:t>
+        <w:t xml:space="preserve">Вызовите функцию для каждого заказа, применив оператор </w:t>
+      </w:r>
+      <w:r>
+        <w:rPr>
+          <w:sz w:val="24"/>
+          <w:lang w:val="en-US"/>
+        </w:rPr>
+        <w:t>CROSS</w:t>
+      </w:r>
+      <w:r>
+        <w:rPr>
+          <w:sz w:val="24"/>
+        </w:rPr>
+        <w:t xml:space="preserve"> </w:t>
+      </w:r>
+      <w:r>
+        <w:rPr>
+          <w:sz w:val="24"/>
+          <w:lang w:val="en-US"/>
+        </w:rPr>
+        <w:t>APPLY</w:t>
+      </w:r>
+      <w:r>
+        <w:rPr>
+          <w:sz w:val="24"/>
+        </w:rPr>
+        <w:t xml:space="preserve">. Вызовите функцию для каждого заказа, применив оператор </w:t>
+      </w:r>
+      <w:r>
+        <w:rPr>
+          <w:sz w:val="24"/>
+          <w:lang w:val="en-US"/>
+        </w:rPr>
+        <w:t>OUTER</w:t>
+      </w:r>
+      <w:r>
+        <w:rPr>
+          <w:sz w:val="24"/>
+        </w:rPr>
+        <w:t xml:space="preserve"> </w:t>
+      </w:r>
+      <w:r>
+        <w:rPr>
+          <w:sz w:val="24"/>
+          <w:lang w:val="en-US"/>
+        </w:rPr>
+        <w:t>APPLY</w:t>
+      </w:r>
+      <w:r>
+        <w:rPr>
+          <w:sz w:val="24"/>
+        </w:rPr>
+        <w:t xml:space="preserve">. </w:t>
       </w:r>
     </w:p>
     <w:p>
@@ -309,20 +586,14 @@
       </w:pPr>
       <w:r>
         <w:rPr>
-          <w:sz w:val="24"/>
-        </w:rPr>
-        <w:t xml:space="preserve"> </w:t>
-      </w:r>
-      <w:r>
-        <w:rPr>
           <w:noProof/>
           <w:lang w:eastAsia="ru-RU"/>
         </w:rPr>
         <w:drawing>
-          <wp:inline distT="0" distB="0" distL="0" distR="0" wp14:anchorId="756D69AC" wp14:editId="088F41F7">
-            <wp:extent cx="2847975" cy="516300"/>
-            <wp:effectExtent l="0" t="0" r="0" b="0"/>
-            <wp:docPr id="14" name="Рисунок 14"/>
+          <wp:inline distT="0" distB="0" distL="0" distR="0" wp14:anchorId="15F26C14" wp14:editId="43874C68">
+            <wp:extent cx="5940425" cy="399415"/>
+            <wp:effectExtent l="0" t="0" r="3175" b="635"/>
+            <wp:docPr id="3" name="Рисунок 3"/>
             <wp:cNvGraphicFramePr>
               <a:graphicFrameLocks xmlns:a="http://schemas.openxmlformats.org/drawingml/2006/main" noChangeAspect="1"/>
             </wp:cNvGraphicFramePr>
@@ -342,7 +613,7 @@
                   <pic:spPr>
                     <a:xfrm>
                       <a:off x="0" y="0"/>
-                      <a:ext cx="2873964" cy="521011"/>
+                      <a:ext cx="5940425" cy="399415"/>
                     </a:xfrm>
                     <a:prstGeom prst="rect">
                       <a:avLst/>
@@ -365,44 +636,14 @@
       </w:pPr>
       <w:r>
         <w:rPr>
-          <w:sz w:val="24"/>
-        </w:rPr>
-        <w:t xml:space="preserve"> </w:t>
-      </w:r>
-    </w:p>
-    <w:p>
-      <w:pPr>
-        <w:spacing w:line="240" w:lineRule="auto"/>
-        <w:contextualSpacing/>
-        <w:rPr>
-          <w:sz w:val="24"/>
-        </w:rPr>
-      </w:pPr>
-      <w:r>
-        <w:rPr>
-          <w:sz w:val="24"/>
-        </w:rPr>
-        <w:t>d) Вставьте новую строку в Person.PhoneNumberType через представление. Обновите вставленную строку. Удалите вставленную строку. Убедитесь, что все три операции отображены в Person.PhoneNumberTypeHst.</w:t>
-      </w:r>
-    </w:p>
-    <w:p>
-      <w:pPr>
-        <w:rPr>
-          <w:b/>
-          <w:sz w:val="28"/>
-        </w:rPr>
-      </w:pPr>
-      <w:r>
-        <w:rPr>
           <w:noProof/>
           <w:lang w:eastAsia="ru-RU"/>
         </w:rPr>
-        <w:lastRenderedPageBreak/>
         <w:drawing>
-          <wp:inline distT="0" distB="0" distL="0" distR="0" wp14:anchorId="2F282126" wp14:editId="0D24D60B">
-            <wp:extent cx="3733800" cy="3349146"/>
-            <wp:effectExtent l="0" t="0" r="0" b="3810"/>
-            <wp:docPr id="15" name="Рисунок 15"/>
+          <wp:inline distT="0" distB="0" distL="0" distR="0" wp14:anchorId="5F1D094C" wp14:editId="369B4CCA">
+            <wp:extent cx="5940425" cy="1915160"/>
+            <wp:effectExtent l="0" t="0" r="3175" b="8890"/>
+            <wp:docPr id="4" name="Рисунок 4"/>
             <wp:cNvGraphicFramePr>
               <a:graphicFrameLocks xmlns:a="http://schemas.openxmlformats.org/drawingml/2006/main" noChangeAspect="1"/>
             </wp:cNvGraphicFramePr>
@@ -422,7 +663,7 @@
                   <pic:spPr>
                     <a:xfrm>
                       <a:off x="0" y="0"/>
-                      <a:ext cx="3737491" cy="3352457"/>
+                      <a:ext cx="5940425" cy="1915160"/>
                     </a:xfrm>
                     <a:prstGeom prst="rect">
                       <a:avLst/>
@@ -434,37 +675,140 @@
           </wp:inline>
         </w:drawing>
       </w:r>
-      <w:r>
-        <w:rPr>
-          <w:b/>
-          <w:sz w:val="28"/>
-        </w:rPr>
-        <w:br w:type="page"/>
-      </w:r>
     </w:p>
     <w:p>
       <w:pPr>
         <w:spacing w:line="240" w:lineRule="auto"/>
         <w:contextualSpacing/>
-        <w:jc w:val="center"/>
         <w:rPr>
           <w:sz w:val="24"/>
         </w:rPr>
       </w:pPr>
       <w:r>
         <w:rPr>
-          <w:b/>
-          <w:sz w:val="28"/>
+          <w:sz w:val="24"/>
         </w:rPr>
         <w:lastRenderedPageBreak/>
-        <w:t xml:space="preserve">Задание </w:t>
-      </w:r>
-      <w:r>
-        <w:rPr>
-          <w:b/>
-          <w:sz w:val="28"/>
-        </w:rPr>
-        <w:t>2</w:t>
+        <w:t xml:space="preserve">Измените созданную </w:t>
+      </w:r>
+      <w:r>
+        <w:rPr>
+          <w:sz w:val="24"/>
+          <w:lang w:val="en-US"/>
+        </w:rPr>
+        <w:t>inline</w:t>
+      </w:r>
+      <w:r>
+        <w:rPr>
+          <w:sz w:val="24"/>
+        </w:rPr>
+        <w:t xml:space="preserve"> </w:t>
+      </w:r>
+      <w:r>
+        <w:rPr>
+          <w:sz w:val="24"/>
+          <w:lang w:val="en-US"/>
+        </w:rPr>
+        <w:t>table</w:t>
+      </w:r>
+      <w:r>
+        <w:rPr>
+          <w:sz w:val="24"/>
+        </w:rPr>
+        <w:t>-</w:t>
+      </w:r>
+      <w:r>
+        <w:rPr>
+          <w:sz w:val="24"/>
+          <w:lang w:val="en-US"/>
+        </w:rPr>
+        <w:t>valued</w:t>
+      </w:r>
+      <w:r>
+        <w:rPr>
+          <w:sz w:val="24"/>
+        </w:rPr>
+        <w:t xml:space="preserve"> функцию, сделав ее </w:t>
+      </w:r>
+      <w:proofErr w:type="spellStart"/>
+      <w:r>
+        <w:rPr>
+          <w:sz w:val="24"/>
+          <w:lang w:val="en-US"/>
+        </w:rPr>
+        <w:t>multistatement</w:t>
+      </w:r>
+      <w:proofErr w:type="spellEnd"/>
+      <w:r>
+        <w:rPr>
+          <w:sz w:val="24"/>
+        </w:rPr>
+        <w:t xml:space="preserve"> </w:t>
+      </w:r>
+      <w:r>
+        <w:rPr>
+          <w:sz w:val="24"/>
+          <w:lang w:val="en-US"/>
+        </w:rPr>
+        <w:t>table</w:t>
+      </w:r>
+      <w:r>
+        <w:rPr>
+          <w:sz w:val="24"/>
+        </w:rPr>
+        <w:t>-</w:t>
+      </w:r>
+      <w:r>
+        <w:rPr>
+          <w:sz w:val="24"/>
+          <w:lang w:val="en-US"/>
+        </w:rPr>
+        <w:t>valued</w:t>
+      </w:r>
+      <w:r>
+        <w:rPr>
+          <w:sz w:val="24"/>
+        </w:rPr>
+        <w:t xml:space="preserve"> (предварительно сохранив для проверки код создания </w:t>
+      </w:r>
+      <w:r>
+        <w:rPr>
+          <w:sz w:val="24"/>
+          <w:lang w:val="en-US"/>
+        </w:rPr>
+        <w:t>inline</w:t>
+      </w:r>
+      <w:r>
+        <w:rPr>
+          <w:sz w:val="24"/>
+        </w:rPr>
+        <w:t xml:space="preserve"> </w:t>
+      </w:r>
+      <w:r>
+        <w:rPr>
+          <w:sz w:val="24"/>
+          <w:lang w:val="en-US"/>
+        </w:rPr>
+        <w:t>table</w:t>
+      </w:r>
+      <w:r>
+        <w:rPr>
+          <w:sz w:val="24"/>
+        </w:rPr>
+        <w:t>-</w:t>
+      </w:r>
+      <w:r>
+        <w:rPr>
+          <w:sz w:val="24"/>
+          <w:lang w:val="en-US"/>
+        </w:rPr>
+        <w:t>valued</w:t>
+      </w:r>
+      <w:r>
+        <w:rPr>
+          <w:sz w:val="24"/>
+        </w:rPr>
+        <w:t xml:space="preserve"> функции).</w:t>
       </w:r>
     </w:p>
     <w:p>
@@ -477,29 +821,14 @@
       </w:pPr>
       <w:r>
         <w:rPr>
-          <w:sz w:val="24"/>
-        </w:rPr>
-        <w:t xml:space="preserve">a) Создайте представление VIEW, отображающее данные из таблиц Person.PhoneNumberType и Person.PersonPhone. Создайте уникальный кластерный индекс в представлении по полям PhoneNumberTypeID и BusinessEntityID. </w:t>
-      </w:r>
-    </w:p>
-    <w:p>
-      <w:pPr>
-        <w:spacing w:line="240" w:lineRule="auto"/>
-        <w:contextualSpacing/>
-        <w:rPr>
-          <w:sz w:val="24"/>
-        </w:rPr>
-      </w:pPr>
-      <w:r>
-        <w:rPr>
           <w:noProof/>
           <w:lang w:eastAsia="ru-RU"/>
         </w:rPr>
         <w:drawing>
-          <wp:inline distT="0" distB="0" distL="0" distR="0" wp14:anchorId="27C24ACA" wp14:editId="39A4F8A5">
-            <wp:extent cx="5940425" cy="3344545"/>
-            <wp:effectExtent l="0" t="0" r="3175" b="8255"/>
-            <wp:docPr id="16" name="Рисунок 16"/>
+          <wp:inline distT="0" distB="0" distL="0" distR="0" wp14:anchorId="01C56C32" wp14:editId="29D53A60">
+            <wp:extent cx="5162550" cy="5257800"/>
+            <wp:effectExtent l="0" t="0" r="0" b="0"/>
+            <wp:docPr id="5" name="Рисунок 5"/>
             <wp:cNvGraphicFramePr>
               <a:graphicFrameLocks xmlns:a="http://schemas.openxmlformats.org/drawingml/2006/main" noChangeAspect="1"/>
             </wp:cNvGraphicFramePr>
@@ -519,7 +848,7 @@
                   <pic:spPr>
                     <a:xfrm>
                       <a:off x="0" y="0"/>
-                      <a:ext cx="5940425" cy="3344545"/>
+                      <a:ext cx="5162550" cy="5257800"/>
                     </a:xfrm>
                     <a:prstGeom prst="rect">
                       <a:avLst/>
@@ -531,596 +860,8 @@
           </wp:inline>
         </w:drawing>
       </w:r>
-    </w:p>
-    <w:p>
-      <w:pPr>
-        <w:spacing w:line="240" w:lineRule="auto"/>
-        <w:contextualSpacing/>
-        <w:rPr>
-          <w:sz w:val="24"/>
-        </w:rPr>
-      </w:pPr>
-    </w:p>
-    <w:p>
-      <w:pPr>
-        <w:rPr>
-          <w:sz w:val="24"/>
-        </w:rPr>
-      </w:pPr>
-      <w:r>
-        <w:rPr>
-          <w:sz w:val="24"/>
-        </w:rPr>
-        <w:br w:type="page"/>
-      </w:r>
-    </w:p>
-    <w:p>
-      <w:pPr>
-        <w:spacing w:line="240" w:lineRule="auto"/>
-        <w:contextualSpacing/>
-        <w:rPr>
-          <w:sz w:val="24"/>
-        </w:rPr>
-      </w:pPr>
-      <w:r>
-        <w:rPr>
-          <w:sz w:val="24"/>
-        </w:rPr>
-        <w:lastRenderedPageBreak/>
-        <w:t xml:space="preserve">b) Создайте один INSTEAD OF триггер для представления на три операции INSERT, UPDATE, DELETE. Триггер должен выполнять соответствующие операции в таблицах Person.PhoneNumberType и Person.PersonPhone для указанного BusinessEntityID. </w:t>
-      </w:r>
-    </w:p>
-    <w:p>
-      <w:pPr>
-        <w:spacing w:line="240" w:lineRule="auto"/>
-        <w:contextualSpacing/>
-        <w:rPr>
-          <w:sz w:val="24"/>
-        </w:rPr>
-      </w:pPr>
-    </w:p>
-    <w:p>
-      <w:pPr>
-        <w:spacing w:line="240" w:lineRule="auto"/>
-        <w:contextualSpacing/>
-        <w:rPr>
-          <w:sz w:val="24"/>
-        </w:rPr>
-      </w:pPr>
-      <w:r>
-        <w:rPr>
-          <w:noProof/>
-          <w:lang w:eastAsia="ru-RU"/>
-        </w:rPr>
-        <w:drawing>
-          <wp:inline distT="0" distB="0" distL="0" distR="0" wp14:anchorId="556B66B1" wp14:editId="2436C2BB">
-            <wp:extent cx="4665707" cy="6343650"/>
-            <wp:effectExtent l="0" t="0" r="1905" b="0"/>
-            <wp:docPr id="17" name="Рисунок 17"/>
-            <wp:cNvGraphicFramePr>
-              <a:graphicFrameLocks xmlns:a="http://schemas.openxmlformats.org/drawingml/2006/main" noChangeAspect="1"/>
-            </wp:cNvGraphicFramePr>
-            <a:graphic xmlns:a="http://schemas.openxmlformats.org/drawingml/2006/main">
-              <a:graphicData uri="http://schemas.openxmlformats.org/drawingml/2006/picture">
-                <pic:pic xmlns:pic="http://schemas.openxmlformats.org/drawingml/2006/picture">
-                  <pic:nvPicPr>
-                    <pic:cNvPr id="1" name=""/>
-                    <pic:cNvPicPr/>
-                  </pic:nvPicPr>
-                  <pic:blipFill>
-                    <a:blip r:embed="rId9"/>
-                    <a:stretch>
-                      <a:fillRect/>
-                    </a:stretch>
-                  </pic:blipFill>
-                  <pic:spPr>
-                    <a:xfrm>
-                      <a:off x="0" y="0"/>
-                      <a:ext cx="4670747" cy="6350503"/>
-                    </a:xfrm>
-                    <a:prstGeom prst="rect">
-                      <a:avLst/>
-                    </a:prstGeom>
-                  </pic:spPr>
-                </pic:pic>
-              </a:graphicData>
-            </a:graphic>
-          </wp:inline>
-        </w:drawing>
-      </w:r>
-    </w:p>
-    <w:p>
-      <w:pPr>
-        <w:spacing w:line="240" w:lineRule="auto"/>
-        <w:contextualSpacing/>
-        <w:rPr>
-          <w:sz w:val="24"/>
-        </w:rPr>
-      </w:pPr>
-    </w:p>
-    <w:p>
-      <w:pPr>
-        <w:rPr>
-          <w:sz w:val="24"/>
-        </w:rPr>
-      </w:pPr>
-      <w:r>
-        <w:rPr>
-          <w:sz w:val="24"/>
-        </w:rPr>
-        <w:br w:type="page"/>
-      </w:r>
-    </w:p>
-    <w:p>
-      <w:pPr>
-        <w:spacing w:line="240" w:lineRule="auto"/>
-        <w:contextualSpacing/>
-        <w:rPr>
-          <w:sz w:val="24"/>
-        </w:rPr>
-      </w:pPr>
-      <w:r>
-        <w:rPr>
-          <w:sz w:val="24"/>
-        </w:rPr>
-        <w:lastRenderedPageBreak/>
-        <w:t xml:space="preserve">c) Вставьте новую строку в представление, указав новые данные для PhoneNumberType и PersonPhone для существующего BusinessEntityID (например 1). Триггер должен добавить новые строки в таблицы Person.PhoneNumberType и Person.PersonPhone. </w:t>
-      </w:r>
-    </w:p>
-    <w:p>
-      <w:pPr>
-        <w:spacing w:line="240" w:lineRule="auto"/>
-        <w:contextualSpacing/>
-        <w:rPr>
-          <w:sz w:val="24"/>
-          <w:lang w:val="en-US"/>
-        </w:rPr>
-      </w:pPr>
-      <w:r>
-        <w:rPr>
-          <w:noProof/>
-          <w:lang w:eastAsia="ru-RU"/>
-        </w:rPr>
-        <w:drawing>
-          <wp:inline distT="0" distB="0" distL="0" distR="0" wp14:anchorId="232E7964" wp14:editId="43D5D1DC">
-            <wp:extent cx="3857625" cy="981075"/>
-            <wp:effectExtent l="0" t="0" r="9525" b="9525"/>
-            <wp:docPr id="18" name="Рисунок 18"/>
-            <wp:cNvGraphicFramePr>
-              <a:graphicFrameLocks xmlns:a="http://schemas.openxmlformats.org/drawingml/2006/main" noChangeAspect="1"/>
-            </wp:cNvGraphicFramePr>
-            <a:graphic xmlns:a="http://schemas.openxmlformats.org/drawingml/2006/main">
-              <a:graphicData uri="http://schemas.openxmlformats.org/drawingml/2006/picture">
-                <pic:pic xmlns:pic="http://schemas.openxmlformats.org/drawingml/2006/picture">
-                  <pic:nvPicPr>
-                    <pic:cNvPr id="1" name=""/>
-                    <pic:cNvPicPr/>
-                  </pic:nvPicPr>
-                  <pic:blipFill>
-                    <a:blip r:embed="rId10"/>
-                    <a:stretch>
-                      <a:fillRect/>
-                    </a:stretch>
-                  </pic:blipFill>
-                  <pic:spPr>
-                    <a:xfrm>
-                      <a:off x="0" y="0"/>
-                      <a:ext cx="3857625" cy="981075"/>
-                    </a:xfrm>
-                    <a:prstGeom prst="rect">
-                      <a:avLst/>
-                    </a:prstGeom>
-                  </pic:spPr>
-                </pic:pic>
-              </a:graphicData>
-            </a:graphic>
-          </wp:inline>
-        </w:drawing>
-      </w:r>
-    </w:p>
-    <w:p>
-      <w:pPr>
-        <w:spacing w:line="240" w:lineRule="auto"/>
-        <w:contextualSpacing/>
-        <w:rPr>
-          <w:sz w:val="24"/>
-          <w:lang w:val="en-US"/>
-        </w:rPr>
-      </w:pPr>
-      <w:r>
-        <w:rPr>
-          <w:sz w:val="24"/>
-          <w:lang w:val="en-US"/>
-        </w:rPr>
-        <w:t xml:space="preserve">SELECT * FROM Person.PersonPhone </w:t>
-      </w:r>
-    </w:p>
-    <w:p>
-      <w:pPr>
-        <w:spacing w:line="240" w:lineRule="auto"/>
-        <w:contextualSpacing/>
-        <w:rPr>
-          <w:sz w:val="24"/>
-          <w:lang w:val="en-US"/>
-        </w:rPr>
-      </w:pPr>
-      <w:r>
-        <w:rPr>
-          <w:noProof/>
-          <w:lang w:eastAsia="ru-RU"/>
-        </w:rPr>
-        <w:drawing>
-          <wp:inline distT="0" distB="0" distL="0" distR="0" wp14:anchorId="7AE2A8B9" wp14:editId="6F24CDA5">
-            <wp:extent cx="5940425" cy="965835"/>
-            <wp:effectExtent l="0" t="0" r="3175" b="5715"/>
-            <wp:docPr id="19" name="Рисунок 19"/>
-            <wp:cNvGraphicFramePr>
-              <a:graphicFrameLocks xmlns:a="http://schemas.openxmlformats.org/drawingml/2006/main" noChangeAspect="1"/>
-            </wp:cNvGraphicFramePr>
-            <a:graphic xmlns:a="http://schemas.openxmlformats.org/drawingml/2006/main">
-              <a:graphicData uri="http://schemas.openxmlformats.org/drawingml/2006/picture">
-                <pic:pic xmlns:pic="http://schemas.openxmlformats.org/drawingml/2006/picture">
-                  <pic:nvPicPr>
-                    <pic:cNvPr id="1" name=""/>
-                    <pic:cNvPicPr/>
-                  </pic:nvPicPr>
-                  <pic:blipFill>
-                    <a:blip r:embed="rId11"/>
-                    <a:stretch>
-                      <a:fillRect/>
-                    </a:stretch>
-                  </pic:blipFill>
-                  <pic:spPr>
-                    <a:xfrm>
-                      <a:off x="0" y="0"/>
-                      <a:ext cx="5940425" cy="965835"/>
-                    </a:xfrm>
-                    <a:prstGeom prst="rect">
-                      <a:avLst/>
-                    </a:prstGeom>
-                  </pic:spPr>
-                </pic:pic>
-              </a:graphicData>
-            </a:graphic>
-          </wp:inline>
-        </w:drawing>
-      </w:r>
-    </w:p>
-    <w:p>
-      <w:pPr>
-        <w:spacing w:line="240" w:lineRule="auto"/>
-        <w:contextualSpacing/>
-        <w:rPr>
-          <w:sz w:val="24"/>
-          <w:lang w:val="en-US"/>
-        </w:rPr>
-      </w:pPr>
-      <w:r>
-        <w:rPr>
-          <w:sz w:val="24"/>
-          <w:lang w:val="en-US"/>
-        </w:rPr>
-        <w:t>SELECT * FROM Person.PhoneNumberType</w:t>
-      </w:r>
-    </w:p>
-    <w:p>
-      <w:pPr>
-        <w:spacing w:line="240" w:lineRule="auto"/>
-        <w:contextualSpacing/>
-        <w:rPr>
-          <w:sz w:val="24"/>
-          <w:lang w:val="en-US"/>
-        </w:rPr>
-      </w:pPr>
-      <w:r>
-        <w:rPr>
-          <w:noProof/>
-          <w:lang w:eastAsia="ru-RU"/>
-        </w:rPr>
-        <w:drawing>
-          <wp:inline distT="0" distB="0" distL="0" distR="0" wp14:anchorId="78D9EE83" wp14:editId="176B7D1D">
-            <wp:extent cx="5940425" cy="961390"/>
-            <wp:effectExtent l="0" t="0" r="3175" b="0"/>
-            <wp:docPr id="20" name="Рисунок 20"/>
-            <wp:cNvGraphicFramePr>
-              <a:graphicFrameLocks xmlns:a="http://schemas.openxmlformats.org/drawingml/2006/main" noChangeAspect="1"/>
-            </wp:cNvGraphicFramePr>
-            <a:graphic xmlns:a="http://schemas.openxmlformats.org/drawingml/2006/main">
-              <a:graphicData uri="http://schemas.openxmlformats.org/drawingml/2006/picture">
-                <pic:pic xmlns:pic="http://schemas.openxmlformats.org/drawingml/2006/picture">
-                  <pic:nvPicPr>
-                    <pic:cNvPr id="1" name=""/>
-                    <pic:cNvPicPr/>
-                  </pic:nvPicPr>
-                  <pic:blipFill>
-                    <a:blip r:embed="rId12"/>
-                    <a:stretch>
-                      <a:fillRect/>
-                    </a:stretch>
-                  </pic:blipFill>
-                  <pic:spPr>
-                    <a:xfrm>
-                      <a:off x="0" y="0"/>
-                      <a:ext cx="5940425" cy="961390"/>
-                    </a:xfrm>
-                    <a:prstGeom prst="rect">
-                      <a:avLst/>
-                    </a:prstGeom>
-                  </pic:spPr>
-                </pic:pic>
-              </a:graphicData>
-            </a:graphic>
-          </wp:inline>
-        </w:drawing>
-      </w:r>
-    </w:p>
-    <w:p>
-      <w:pPr>
-        <w:spacing w:line="240" w:lineRule="auto"/>
-        <w:contextualSpacing/>
-        <w:rPr>
-          <w:sz w:val="24"/>
-        </w:rPr>
-      </w:pPr>
-      <w:r>
-        <w:rPr>
-          <w:sz w:val="24"/>
-        </w:rPr>
-        <w:t>Обновите вставленные строки через представление.</w:t>
-      </w:r>
-    </w:p>
-    <w:p>
-      <w:pPr>
-        <w:spacing w:line="240" w:lineRule="auto"/>
-        <w:contextualSpacing/>
-        <w:rPr>
-          <w:sz w:val="24"/>
-          <w:lang w:val="en-US"/>
-        </w:rPr>
-      </w:pPr>
-      <w:r>
-        <w:rPr>
-          <w:noProof/>
-          <w:lang w:eastAsia="ru-RU"/>
-        </w:rPr>
-        <w:drawing>
-          <wp:inline distT="0" distB="0" distL="0" distR="0" wp14:anchorId="37DEDC0E" wp14:editId="1125A559">
-            <wp:extent cx="2867025" cy="623666"/>
-            <wp:effectExtent l="0" t="0" r="0" b="5080"/>
-            <wp:docPr id="21" name="Рисунок 21"/>
-            <wp:cNvGraphicFramePr>
-              <a:graphicFrameLocks xmlns:a="http://schemas.openxmlformats.org/drawingml/2006/main" noChangeAspect="1"/>
-            </wp:cNvGraphicFramePr>
-            <a:graphic xmlns:a="http://schemas.openxmlformats.org/drawingml/2006/main">
-              <a:graphicData uri="http://schemas.openxmlformats.org/drawingml/2006/picture">
-                <pic:pic xmlns:pic="http://schemas.openxmlformats.org/drawingml/2006/picture">
-                  <pic:nvPicPr>
-                    <pic:cNvPr id="1" name=""/>
-                    <pic:cNvPicPr/>
-                  </pic:nvPicPr>
-                  <pic:blipFill>
-                    <a:blip r:embed="rId13"/>
-                    <a:stretch>
-                      <a:fillRect/>
-                    </a:stretch>
-                  </pic:blipFill>
-                  <pic:spPr>
-                    <a:xfrm>
-                      <a:off x="0" y="0"/>
-                      <a:ext cx="2924892" cy="636254"/>
-                    </a:xfrm>
-                    <a:prstGeom prst="rect">
-                      <a:avLst/>
-                    </a:prstGeom>
-                  </pic:spPr>
-                </pic:pic>
-              </a:graphicData>
-            </a:graphic>
-          </wp:inline>
-        </w:drawing>
-      </w:r>
-    </w:p>
-    <w:p>
-      <w:pPr>
-        <w:spacing w:line="240" w:lineRule="auto"/>
-        <w:contextualSpacing/>
-        <w:rPr>
-          <w:sz w:val="24"/>
-          <w:lang w:val="en-US"/>
-        </w:rPr>
-      </w:pPr>
-      <w:r>
-        <w:rPr>
-          <w:sz w:val="24"/>
-          <w:lang w:val="en-US"/>
-        </w:rPr>
-        <w:t xml:space="preserve">SELECT * FROM Person.PersonPhone </w:t>
-      </w:r>
-    </w:p>
-    <w:p>
-      <w:pPr>
-        <w:spacing w:line="240" w:lineRule="auto"/>
-        <w:contextualSpacing/>
-        <w:rPr>
-          <w:sz w:val="24"/>
-          <w:lang w:val="en-US"/>
-        </w:rPr>
-      </w:pPr>
-      <w:r>
-        <w:rPr>
-          <w:noProof/>
-          <w:lang w:eastAsia="ru-RU"/>
-        </w:rPr>
-        <w:drawing>
-          <wp:inline distT="0" distB="0" distL="0" distR="0" wp14:anchorId="6AE7A82B" wp14:editId="4FF4E1C8">
-            <wp:extent cx="5940425" cy="1007745"/>
-            <wp:effectExtent l="0" t="0" r="3175" b="1905"/>
-            <wp:docPr id="22" name="Рисунок 22"/>
-            <wp:cNvGraphicFramePr>
-              <a:graphicFrameLocks xmlns:a="http://schemas.openxmlformats.org/drawingml/2006/main" noChangeAspect="1"/>
-            </wp:cNvGraphicFramePr>
-            <a:graphic xmlns:a="http://schemas.openxmlformats.org/drawingml/2006/main">
-              <a:graphicData uri="http://schemas.openxmlformats.org/drawingml/2006/picture">
-                <pic:pic xmlns:pic="http://schemas.openxmlformats.org/drawingml/2006/picture">
-                  <pic:nvPicPr>
-                    <pic:cNvPr id="1" name=""/>
-                    <pic:cNvPicPr/>
-                  </pic:nvPicPr>
-                  <pic:blipFill>
-                    <a:blip r:embed="rId14"/>
-                    <a:stretch>
-                      <a:fillRect/>
-                    </a:stretch>
-                  </pic:blipFill>
-                  <pic:spPr>
-                    <a:xfrm>
-                      <a:off x="0" y="0"/>
-                      <a:ext cx="5940425" cy="1007745"/>
-                    </a:xfrm>
-                    <a:prstGeom prst="rect">
-                      <a:avLst/>
-                    </a:prstGeom>
-                  </pic:spPr>
-                </pic:pic>
-              </a:graphicData>
-            </a:graphic>
-          </wp:inline>
-        </w:drawing>
-      </w:r>
-    </w:p>
-    <w:p>
-      <w:pPr>
-        <w:spacing w:line="240" w:lineRule="auto"/>
-        <w:contextualSpacing/>
-        <w:rPr>
-          <w:sz w:val="24"/>
-          <w:lang w:val="en-US"/>
-        </w:rPr>
-      </w:pPr>
-      <w:r>
-        <w:rPr>
-          <w:sz w:val="24"/>
-          <w:lang w:val="en-US"/>
-        </w:rPr>
-        <w:t>SELECT * FROM Person.PhoneNumberType</w:t>
-      </w:r>
-    </w:p>
-    <w:p>
-      <w:pPr>
-        <w:spacing w:line="240" w:lineRule="auto"/>
-        <w:contextualSpacing/>
-        <w:rPr>
-          <w:sz w:val="24"/>
-          <w:lang w:val="en-US"/>
-        </w:rPr>
-      </w:pPr>
-      <w:r>
-        <w:rPr>
-          <w:noProof/>
-          <w:lang w:eastAsia="ru-RU"/>
-        </w:rPr>
-        <w:drawing>
-          <wp:inline distT="0" distB="0" distL="0" distR="0" wp14:anchorId="654F6F66" wp14:editId="3C94AD21">
-            <wp:extent cx="5940425" cy="805180"/>
-            <wp:effectExtent l="0" t="0" r="3175" b="0"/>
-            <wp:docPr id="23" name="Рисунок 23"/>
-            <wp:cNvGraphicFramePr>
-              <a:graphicFrameLocks xmlns:a="http://schemas.openxmlformats.org/drawingml/2006/main" noChangeAspect="1"/>
-            </wp:cNvGraphicFramePr>
-            <a:graphic xmlns:a="http://schemas.openxmlformats.org/drawingml/2006/main">
-              <a:graphicData uri="http://schemas.openxmlformats.org/drawingml/2006/picture">
-                <pic:pic xmlns:pic="http://schemas.openxmlformats.org/drawingml/2006/picture">
-                  <pic:nvPicPr>
-                    <pic:cNvPr id="1" name=""/>
-                    <pic:cNvPicPr/>
-                  </pic:nvPicPr>
-                  <pic:blipFill>
-                    <a:blip r:embed="rId15"/>
-                    <a:stretch>
-                      <a:fillRect/>
-                    </a:stretch>
-                  </pic:blipFill>
-                  <pic:spPr>
-                    <a:xfrm>
-                      <a:off x="0" y="0"/>
-                      <a:ext cx="5940425" cy="805180"/>
-                    </a:xfrm>
-                    <a:prstGeom prst="rect">
-                      <a:avLst/>
-                    </a:prstGeom>
-                  </pic:spPr>
-                </pic:pic>
-              </a:graphicData>
-            </a:graphic>
-          </wp:inline>
-        </w:drawing>
-      </w:r>
-    </w:p>
-    <w:p>
-      <w:pPr>
-        <w:spacing w:line="240" w:lineRule="auto"/>
-        <w:contextualSpacing/>
-        <w:rPr>
-          <w:sz w:val="24"/>
-        </w:rPr>
-      </w:pPr>
-      <w:r>
-        <w:rPr>
-          <w:sz w:val="24"/>
-        </w:rPr>
-        <w:t>Удалите строки.</w:t>
-      </w:r>
-    </w:p>
-    <w:p>
-      <w:pPr>
-        <w:spacing w:line="240" w:lineRule="auto"/>
-        <w:contextualSpacing/>
-        <w:rPr>
-          <w:sz w:val="24"/>
-          <w:lang w:val="en-US"/>
-        </w:rPr>
-      </w:pPr>
-      <w:r>
-        <w:rPr>
-          <w:noProof/>
-          <w:lang w:eastAsia="ru-RU"/>
-        </w:rPr>
-        <w:drawing>
-          <wp:inline distT="0" distB="0" distL="0" distR="0" wp14:anchorId="3AFB6D08" wp14:editId="5AA60697">
-            <wp:extent cx="3838575" cy="514350"/>
-            <wp:effectExtent l="0" t="0" r="9525" b="0"/>
-            <wp:docPr id="24" name="Рисунок 24"/>
-            <wp:cNvGraphicFramePr>
-              <a:graphicFrameLocks xmlns:a="http://schemas.openxmlformats.org/drawingml/2006/main" noChangeAspect="1"/>
-            </wp:cNvGraphicFramePr>
-            <a:graphic xmlns:a="http://schemas.openxmlformats.org/drawingml/2006/main">
-              <a:graphicData uri="http://schemas.openxmlformats.org/drawingml/2006/picture">
-                <pic:pic xmlns:pic="http://schemas.openxmlformats.org/drawingml/2006/picture">
-                  <pic:nvPicPr>
-                    <pic:cNvPr id="1" name=""/>
-                    <pic:cNvPicPr/>
-                  </pic:nvPicPr>
-                  <pic:blipFill>
-                    <a:blip r:embed="rId16"/>
-                    <a:stretch>
-                      <a:fillRect/>
-                    </a:stretch>
-                  </pic:blipFill>
-                  <pic:spPr>
-                    <a:xfrm>
-                      <a:off x="0" y="0"/>
-                      <a:ext cx="3838575" cy="514350"/>
-                    </a:xfrm>
-                    <a:prstGeom prst="rect">
-                      <a:avLst/>
-                    </a:prstGeom>
-                  </pic:spPr>
-                </pic:pic>
-              </a:graphicData>
-            </a:graphic>
-          </wp:inline>
-        </w:drawing>
-      </w:r>
+      <w:bookmarkStart w:id="0" w:name="_GoBack"/>
+      <w:bookmarkEnd w:id="0"/>
     </w:p>
     <w:sectPr>
       <w:pgSz w:w="11906" w:h="16838"/>
